--- a/Test/HelloIsaac.docx
+++ b/Test/HelloIsaac.docx
@@ -241,6 +241,134 @@
         <w:t>.</w:t>
       </w:r>
     </w:p>
+    <w:tbl>
+      <w:tblPr>
+        <w:tblStyle w:val="TableGrid"/>
+        <w:tblW w:w="0" w:type="auto"/>
+        <w:tblLook w:val="04A0" w:firstRow="1" w:lastRow="0" w:firstColumn="1" w:lastColumn="0" w:noHBand="0" w:noVBand="1"/>
+      </w:tblPr>
+      <w:tblGrid>
+        <w:gridCol w:w="3020"/>
+        <w:gridCol w:w="3021"/>
+        <w:gridCol w:w="3021"/>
+      </w:tblGrid>
+      <w:tr>
+        <w:tc>
+          <w:tcPr>
+            <w:tcW w:w="3020" w:type="dxa"/>
+          </w:tcPr>
+          <w:p>
+            <w:r>
+              <w:t>CORNER</w:t>
+            </w:r>
+          </w:p>
+        </w:tc>
+        <w:tc>
+          <w:tcPr>
+            <w:tcW w:w="3021" w:type="dxa"/>
+          </w:tcPr>
+          <w:p>
+            <w:r>
+              <w:t>ColLab1</w:t>
+            </w:r>
+          </w:p>
+        </w:tc>
+        <w:tc>
+          <w:tcPr>
+            <w:tcW w:w="3021" w:type="dxa"/>
+          </w:tcPr>
+          <w:p>
+            <w:r>
+              <w:t>ColLab2</w:t>
+            </w:r>
+          </w:p>
+        </w:tc>
+      </w:tr>
+      <w:tr>
+        <w:tc>
+          <w:tcPr>
+            <w:tcW w:w="3020" w:type="dxa"/>
+          </w:tcPr>
+          <w:p>
+            <w:r>
+              <w:t>RowLab1</w:t>
+            </w:r>
+          </w:p>
+        </w:tc>
+        <w:tc>
+          <w:tcPr>
+            <w:tcW w:w="3021" w:type="dxa"/>
+          </w:tcPr>
+          <w:p>
+            <w:r>
+              <w:t xml:space="preserve">X11 </w:t>
+            </w:r>
+            <w:fldSimple w:instr=" Docproperty TF ">
+              <w:r>
+                <w:t>Y</w:t>
+              </w:r>
+            </w:fldSimple>
+          </w:p>
+        </w:tc>
+        <w:tc>
+          <w:tcPr>
+            <w:tcW w:w="3021" w:type="dxa"/>
+          </w:tcPr>
+          <w:p>
+            <w:r>
+              <w:t xml:space="preserve">X12 </w:t>
+            </w:r>
+            <w:fldSimple w:instr=" DOCPROPERTY Name ">
+              <w:r>
+                <w:t>Isaac</w:t>
+              </w:r>
+            </w:fldSimple>
+          </w:p>
+        </w:tc>
+      </w:tr>
+      <w:tr>
+        <w:tc>
+          <w:tcPr>
+            <w:tcW w:w="3020" w:type="dxa"/>
+          </w:tcPr>
+          <w:p>
+            <w:r>
+              <w:t>RowLab2</w:t>
+            </w:r>
+          </w:p>
+        </w:tc>
+        <w:tc>
+          <w:tcPr>
+            <w:tcW w:w="3021" w:type="dxa"/>
+          </w:tcPr>
+          <w:p>
+            <w:r>
+              <w:t xml:space="preserve">X21 </w:t>
+            </w:r>
+            <w:fldSimple w:instr=" Docproperty Defdate ">
+              <w:r>
+                <w:t>06.02.2018</w:t>
+              </w:r>
+            </w:fldSimple>
+          </w:p>
+        </w:tc>
+        <w:tc>
+          <w:tcPr>
+            <w:tcW w:w="3021" w:type="dxa"/>
+          </w:tcPr>
+          <w:p>
+            <w:r>
+              <w:t xml:space="preserve">X22 </w:t>
+            </w:r>
+            <w:fldSimple w:instr=" DOCPROPERTY Age ">
+              <w:r>
+                <w:t>29</w:t>
+              </w:r>
+            </w:fldSimple>
+          </w:p>
+        </w:tc>
+      </w:tr>
+    </w:tbl>
     <w:p>
       <w:pPr>
         <w:rPr>
@@ -696,6 +824,25 @@
       <w:color w:val="808080"/>
     </w:rPr>
   </w:style>
+  <w:style w:type="table" w:styleId="TableGrid">
+    <w:name w:val="Table Grid"/>
+    <w:basedOn w:val="TableNormal"/>
+    <w:uiPriority w:val="39"/>
+    <w:rsid w:val="006917BF"/>
+    <w:pPr>
+      <w:spacing w:after="0" w:line="240" w:lineRule="auto"/>
+    </w:pPr>
+    <w:tblPr>
+      <w:tblBorders>
+        <w:top w:val="single" w:sz="4" w:space="0" w:color="auto"/>
+        <w:left w:val="single" w:sz="4" w:space="0" w:color="auto"/>
+        <w:bottom w:val="single" w:sz="4" w:space="0" w:color="auto"/>
+        <w:right w:val="single" w:sz="4" w:space="0" w:color="auto"/>
+        <w:insideH w:val="single" w:sz="4" w:space="0" w:color="auto"/>
+        <w:insideV w:val="single" w:sz="4" w:space="0" w:color="auto"/>
+      </w:tblBorders>
+    </w:tblPr>
+  </w:style>
 </w:styles>
 </file>
 
